--- a/OM_diag_1survey.docx
+++ b/OM_diag_1survey.docx
@@ -27,19 +27,19 @@
         <w:pStyle w:val="Date"/>
       </w:pPr>
       <w:r>
-        <w:t xml:space="preserve">26</w:t>
+        <w:t xml:space="preserve">20</w:t>
       </w:r>
       <w:r>
         <w:t xml:space="preserve"> </w:t>
       </w:r>
       <w:r>
-        <w:t xml:space="preserve">August,</w:t>
+        <w:t xml:space="preserve">March,</w:t>
       </w:r>
       <w:r>
         <w:t xml:space="preserve"> </w:t>
       </w:r>
       <w:r>
-        <w:t xml:space="preserve">2024</w:t>
+        <w:t xml:space="preserve">2025</w:t>
       </w:r>
     </w:p>
     <w:bookmarkStart w:id="20" w:name="abundance-indices"/>
@@ -592,12 +592,126 @@
       </w:r>
     </w:p>
     <w:bookmarkEnd w:id="59"/>
-    <w:bookmarkStart w:id="63" w:name="survey-selectivity"/>
+    <w:bookmarkStart w:id="63" w:name="m-total-mortality"/>
     <w:p>
       <w:pPr>
         <w:pStyle w:val="Heading4"/>
       </w:pPr>
       <w:r>
+        <w:t xml:space="preserve">M total mortality</w:t>
+      </w:r>
+    </w:p>
+    <w:p>
+      <w:pPr>
+        <w:pStyle w:val="FirstParagraph"/>
+      </w:pPr>
+      <w:r>
+        <w:drawing>
+          <wp:inline>
+            <wp:extent cx="4620126" cy="3696101"/>
+            <wp:effectExtent b="0" l="0" r="0" t="0"/>
+            <wp:docPr descr="" title="" id="61" name="Picture"/>
+            <a:graphic>
+              <a:graphicData uri="http://schemas.openxmlformats.org/drawingml/2006/picture">
+                <pic:pic>
+                  <pic:nvPicPr>
+                    <pic:cNvPr descr="OM_diag_1survey_files/figure-docx/unnamed-chunk-18-1.png" id="62" name="Picture"/>
+                    <pic:cNvPicPr>
+                      <a:picLocks noChangeArrowheads="1" noChangeAspect="1"/>
+                    </pic:cNvPicPr>
+                  </pic:nvPicPr>
+                  <pic:blipFill>
+                    <a:blip r:embed="rId60"/>
+                    <a:stretch>
+                      <a:fillRect/>
+                    </a:stretch>
+                  </pic:blipFill>
+                  <pic:spPr bwMode="auto">
+                    <a:xfrm>
+                      <a:off x="0" y="0"/>
+                      <a:ext cx="4620126" cy="3696101"/>
+                    </a:xfrm>
+                    <a:prstGeom prst="rect">
+                      <a:avLst/>
+                    </a:prstGeom>
+                    <a:noFill/>
+                    <a:ln w="9525">
+                      <a:noFill/>
+                      <a:headEnd/>
+                      <a:tailEnd/>
+                    </a:ln>
+                  </pic:spPr>
+                </pic:pic>
+              </a:graphicData>
+            </a:graphic>
+          </wp:inline>
+        </w:drawing>
+      </w:r>
+    </w:p>
+    <w:bookmarkEnd w:id="63"/>
+    <w:bookmarkStart w:id="67" w:name="m-total-mortality-1"/>
+    <w:p>
+      <w:pPr>
+        <w:pStyle w:val="Heading4"/>
+      </w:pPr>
+      <w:r>
+        <w:t xml:space="preserve">M total mortality</w:t>
+      </w:r>
+    </w:p>
+    <w:p>
+      <w:pPr>
+        <w:pStyle w:val="FirstParagraph"/>
+      </w:pPr>
+      <w:r>
+        <w:drawing>
+          <wp:inline>
+            <wp:extent cx="4620126" cy="3696101"/>
+            <wp:effectExtent b="0" l="0" r="0" t="0"/>
+            <wp:docPr descr="" title="" id="65" name="Picture"/>
+            <a:graphic>
+              <a:graphicData uri="http://schemas.openxmlformats.org/drawingml/2006/picture">
+                <pic:pic>
+                  <pic:nvPicPr>
+                    <pic:cNvPr descr="OM_diag_1survey_files/figure-docx/unnamed-chunk-20-1.png" id="66" name="Picture"/>
+                    <pic:cNvPicPr>
+                      <a:picLocks noChangeArrowheads="1" noChangeAspect="1"/>
+                    </pic:cNvPicPr>
+                  </pic:nvPicPr>
+                  <pic:blipFill>
+                    <a:blip r:embed="rId64"/>
+                    <a:stretch>
+                      <a:fillRect/>
+                    </a:stretch>
+                  </pic:blipFill>
+                  <pic:spPr bwMode="auto">
+                    <a:xfrm>
+                      <a:off x="0" y="0"/>
+                      <a:ext cx="4620126" cy="3696101"/>
+                    </a:xfrm>
+                    <a:prstGeom prst="rect">
+                      <a:avLst/>
+                    </a:prstGeom>
+                    <a:noFill/>
+                    <a:ln w="9525">
+                      <a:noFill/>
+                      <a:headEnd/>
+                      <a:tailEnd/>
+                    </a:ln>
+                  </pic:spPr>
+                </pic:pic>
+              </a:graphicData>
+            </a:graphic>
+          </wp:inline>
+        </w:drawing>
+      </w:r>
+    </w:p>
+    <w:bookmarkEnd w:id="67"/>
+    <w:bookmarkStart w:id="71" w:name="survey-selectivity"/>
+    <w:p>
+      <w:pPr>
+        <w:pStyle w:val="Heading4"/>
+      </w:pPr>
+      <w:r>
         <w:t xml:space="preserve">Survey selectivity</w:t>
       </w:r>
     </w:p>
@@ -610,18 +724,18 @@
           <wp:inline>
             <wp:extent cx="4620126" cy="3696101"/>
             <wp:effectExtent b="0" l="0" r="0" t="0"/>
-            <wp:docPr descr="" title="" id="61" name="Picture"/>
-            <a:graphic>
-              <a:graphicData uri="http://schemas.openxmlformats.org/drawingml/2006/picture">
-                <pic:pic>
-                  <pic:nvPicPr>
-                    <pic:cNvPr descr="OM_diag_1survey_files/figure-docx/unnamed-chunk-18-1.png" id="62" name="Picture"/>
-                    <pic:cNvPicPr>
-                      <a:picLocks noChangeArrowheads="1" noChangeAspect="1"/>
-                    </pic:cNvPicPr>
-                  </pic:nvPicPr>
-                  <pic:blipFill>
-                    <a:blip r:embed="rId60"/>
+            <wp:docPr descr="" title="" id="69" name="Picture"/>
+            <a:graphic>
+              <a:graphicData uri="http://schemas.openxmlformats.org/drawingml/2006/picture">
+                <pic:pic>
+                  <pic:nvPicPr>
+                    <pic:cNvPr descr="OM_diag_1survey_files/figure-docx/unnamed-chunk-22-1.png" id="70" name="Picture"/>
+                    <pic:cNvPicPr>
+                      <a:picLocks noChangeArrowheads="1" noChangeAspect="1"/>
+                    </pic:cNvPicPr>
+                  </pic:nvPicPr>
+                  <pic:blipFill>
+                    <a:blip r:embed="rId68"/>
                     <a:stretch>
                       <a:fillRect/>
                     </a:stretch>
@@ -648,8 +762,8 @@
         </w:drawing>
       </w:r>
     </w:p>
-    <w:bookmarkEnd w:id="63"/>
-    <w:bookmarkStart w:id="178" w:name="fishery-selectivity"/>
+    <w:bookmarkEnd w:id="71"/>
+    <w:bookmarkStart w:id="186" w:name="fishery-selectivity"/>
     <w:p>
       <w:pPr>
         <w:pStyle w:val="Heading4"/>
@@ -667,18 +781,18 @@
           <wp:inline>
             <wp:extent cx="4620126" cy="3696101"/>
             <wp:effectExtent b="0" l="0" r="0" t="0"/>
-            <wp:docPr descr="" title="" id="65" name="Picture"/>
-            <a:graphic>
-              <a:graphicData uri="http://schemas.openxmlformats.org/drawingml/2006/picture">
-                <pic:pic>
-                  <pic:nvPicPr>
-                    <pic:cNvPr descr="OM_diag_1survey_files/figure-docx/unnamed-chunk-20-1.png" id="66" name="Picture"/>
-                    <pic:cNvPicPr>
-                      <a:picLocks noChangeArrowheads="1" noChangeAspect="1"/>
-                    </pic:cNvPicPr>
-                  </pic:nvPicPr>
-                  <pic:blipFill>
-                    <a:blip r:embed="rId64"/>
+            <wp:docPr descr="" title="" id="73" name="Picture"/>
+            <a:graphic>
+              <a:graphicData uri="http://schemas.openxmlformats.org/drawingml/2006/picture">
+                <pic:pic>
+                  <pic:nvPicPr>
+                    <pic:cNvPr descr="OM_diag_1survey_files/figure-docx/unnamed-chunk-24-1.png" id="74" name="Picture"/>
+                    <pic:cNvPicPr>
+                      <a:picLocks noChangeArrowheads="1" noChangeAspect="1"/>
+                    </pic:cNvPicPr>
+                  </pic:nvPicPr>
+                  <pic:blipFill>
+                    <a:blip r:embed="rId72"/>
                     <a:stretch>
                       <a:fillRect/>
                     </a:stretch>
@@ -714,18 +828,18 @@
           <wp:inline>
             <wp:extent cx="4620126" cy="3696101"/>
             <wp:effectExtent b="0" l="0" r="0" t="0"/>
-            <wp:docPr descr="" title="" id="68" name="Picture"/>
-            <a:graphic>
-              <a:graphicData uri="http://schemas.openxmlformats.org/drawingml/2006/picture">
-                <pic:pic>
-                  <pic:nvPicPr>
-                    <pic:cNvPr descr="OM_diag_1survey_files/figure-docx/unnamed-chunk-21-1.png" id="69" name="Picture"/>
-                    <pic:cNvPicPr>
-                      <a:picLocks noChangeArrowheads="1" noChangeAspect="1"/>
-                    </pic:cNvPicPr>
-                  </pic:nvPicPr>
-                  <pic:blipFill>
-                    <a:blip r:embed="rId67"/>
+            <wp:docPr descr="" title="" id="76" name="Picture"/>
+            <a:graphic>
+              <a:graphicData uri="http://schemas.openxmlformats.org/drawingml/2006/picture">
+                <pic:pic>
+                  <pic:nvPicPr>
+                    <pic:cNvPr descr="OM_diag_1survey_files/figure-docx/unnamed-chunk-25-1.png" id="77" name="Picture"/>
+                    <pic:cNvPicPr>
+                      <a:picLocks noChangeArrowheads="1" noChangeAspect="1"/>
+                    </pic:cNvPicPr>
+                  </pic:nvPicPr>
+                  <pic:blipFill>
+                    <a:blip r:embed="rId75"/>
                     <a:stretch>
                       <a:fillRect/>
                     </a:stretch>
@@ -752,7 +866,7 @@
         </w:drawing>
       </w:r>
     </w:p>
-    <w:bookmarkStart w:id="70" w:name="surveys"/>
+    <w:bookmarkStart w:id="78" w:name="surveys"/>
     <w:p>
       <w:pPr>
         <w:pStyle w:val="Heading5"/>
@@ -761,8 +875,8 @@
         <w:t xml:space="preserve">surveys</w:t>
       </w:r>
     </w:p>
-    <w:bookmarkEnd w:id="70"/>
-    <w:bookmarkStart w:id="87" w:name="size-composition-of-survey-1-by-species"/>
+    <w:bookmarkEnd w:id="78"/>
+    <w:bookmarkStart w:id="95" w:name="size-composition-of-survey-1-by-species"/>
     <w:p>
       <w:pPr>
         <w:pStyle w:val="Heading5"/>
@@ -771,7 +885,7 @@
         <w:t xml:space="preserve">Size composition of survey 1 by species</w:t>
       </w:r>
     </w:p>
-    <w:bookmarkStart w:id="74" w:name="atlantic_cod"/>
+    <w:bookmarkStart w:id="82" w:name="atlantic_cod"/>
     <w:p>
       <w:pPr>
         <w:pStyle w:val="Heading6"/>
@@ -789,18 +903,18 @@
           <wp:inline>
             <wp:extent cx="5334000" cy="5926666"/>
             <wp:effectExtent b="0" l="0" r="0" t="0"/>
-            <wp:docPr descr="" title="" id="72" name="Picture"/>
-            <a:graphic>
-              <a:graphicData uri="http://schemas.openxmlformats.org/drawingml/2006/picture">
-                <pic:pic>
-                  <pic:nvPicPr>
-                    <pic:cNvPr descr="OM_diag_1survey_files/figure-docx/unnamed-chunk-27-1.png" id="73" name="Picture"/>
-                    <pic:cNvPicPr>
-                      <a:picLocks noChangeArrowheads="1" noChangeAspect="1"/>
-                    </pic:cNvPicPr>
-                  </pic:nvPicPr>
-                  <pic:blipFill>
-                    <a:blip r:embed="rId71"/>
+            <wp:docPr descr="" title="" id="80" name="Picture"/>
+            <a:graphic>
+              <a:graphicData uri="http://schemas.openxmlformats.org/drawingml/2006/picture">
+                <pic:pic>
+                  <pic:nvPicPr>
+                    <pic:cNvPr descr="OM_diag_1survey_files/figure-docx/unnamed-chunk-31-1.png" id="81" name="Picture"/>
+                    <pic:cNvPicPr>
+                      <a:picLocks noChangeArrowheads="1" noChangeAspect="1"/>
+                    </pic:cNvPicPr>
+                  </pic:nvPicPr>
+                  <pic:blipFill>
+                    <a:blip r:embed="rId79"/>
                     <a:stretch>
                       <a:fillRect/>
                     </a:stretch>
@@ -827,8 +941,8 @@
         </w:drawing>
       </w:r>
     </w:p>
-    <w:bookmarkEnd w:id="74"/>
-    <w:bookmarkStart w:id="78" w:name="atlantic_herring"/>
+    <w:bookmarkEnd w:id="82"/>
+    <w:bookmarkStart w:id="86" w:name="atlantic_herring"/>
     <w:p>
       <w:pPr>
         <w:pStyle w:val="Heading6"/>
@@ -846,18 +960,18 @@
           <wp:inline>
             <wp:extent cx="5334000" cy="5926666"/>
             <wp:effectExtent b="0" l="0" r="0" t="0"/>
-            <wp:docPr descr="" title="" id="76" name="Picture"/>
-            <a:graphic>
-              <a:graphicData uri="http://schemas.openxmlformats.org/drawingml/2006/picture">
-                <pic:pic>
-                  <pic:nvPicPr>
-                    <pic:cNvPr descr="OM_diag_1survey_files/figure-docx/unnamed-chunk-27-2.png" id="77" name="Picture"/>
-                    <pic:cNvPicPr>
-                      <a:picLocks noChangeArrowheads="1" noChangeAspect="1"/>
-                    </pic:cNvPicPr>
-                  </pic:nvPicPr>
-                  <pic:blipFill>
-                    <a:blip r:embed="rId75"/>
+            <wp:docPr descr="" title="" id="84" name="Picture"/>
+            <a:graphic>
+              <a:graphicData uri="http://schemas.openxmlformats.org/drawingml/2006/picture">
+                <pic:pic>
+                  <pic:nvPicPr>
+                    <pic:cNvPr descr="OM_diag_1survey_files/figure-docx/unnamed-chunk-31-2.png" id="85" name="Picture"/>
+                    <pic:cNvPicPr>
+                      <a:picLocks noChangeArrowheads="1" noChangeAspect="1"/>
+                    </pic:cNvPicPr>
+                  </pic:nvPicPr>
+                  <pic:blipFill>
+                    <a:blip r:embed="rId83"/>
                     <a:stretch>
                       <a:fillRect/>
                     </a:stretch>
@@ -884,8 +998,8 @@
         </w:drawing>
       </w:r>
     </w:p>
-    <w:bookmarkEnd w:id="78"/>
-    <w:bookmarkStart w:id="82" w:name="atlantic_mackerel"/>
+    <w:bookmarkEnd w:id="86"/>
+    <w:bookmarkStart w:id="90" w:name="atlantic_mackerel"/>
     <w:p>
       <w:pPr>
         <w:pStyle w:val="Heading6"/>
@@ -903,18 +1017,18 @@
           <wp:inline>
             <wp:extent cx="5334000" cy="5926666"/>
             <wp:effectExtent b="0" l="0" r="0" t="0"/>
-            <wp:docPr descr="" title="" id="80" name="Picture"/>
-            <a:graphic>
-              <a:graphicData uri="http://schemas.openxmlformats.org/drawingml/2006/picture">
-                <pic:pic>
-                  <pic:nvPicPr>
-                    <pic:cNvPr descr="OM_diag_1survey_files/figure-docx/unnamed-chunk-27-3.png" id="81" name="Picture"/>
-                    <pic:cNvPicPr>
-                      <a:picLocks noChangeArrowheads="1" noChangeAspect="1"/>
-                    </pic:cNvPicPr>
-                  </pic:nvPicPr>
-                  <pic:blipFill>
-                    <a:blip r:embed="rId79"/>
+            <wp:docPr descr="" title="" id="88" name="Picture"/>
+            <a:graphic>
+              <a:graphicData uri="http://schemas.openxmlformats.org/drawingml/2006/picture">
+                <pic:pic>
+                  <pic:nvPicPr>
+                    <pic:cNvPr descr="OM_diag_1survey_files/figure-docx/unnamed-chunk-31-3.png" id="89" name="Picture"/>
+                    <pic:cNvPicPr>
+                      <a:picLocks noChangeArrowheads="1" noChangeAspect="1"/>
+                    </pic:cNvPicPr>
+                  </pic:nvPicPr>
+                  <pic:blipFill>
+                    <a:blip r:embed="rId87"/>
                     <a:stretch>
                       <a:fillRect/>
                     </a:stretch>
@@ -941,8 +1055,8 @@
         </w:drawing>
       </w:r>
     </w:p>
-    <w:bookmarkEnd w:id="82"/>
-    <w:bookmarkStart w:id="86" w:name="spiny_dogfish"/>
+    <w:bookmarkEnd w:id="90"/>
+    <w:bookmarkStart w:id="94" w:name="spiny_dogfish"/>
     <w:p>
       <w:pPr>
         <w:pStyle w:val="Heading6"/>
@@ -960,18 +1074,18 @@
           <wp:inline>
             <wp:extent cx="5334000" cy="5926666"/>
             <wp:effectExtent b="0" l="0" r="0" t="0"/>
-            <wp:docPr descr="" title="" id="84" name="Picture"/>
-            <a:graphic>
-              <a:graphicData uri="http://schemas.openxmlformats.org/drawingml/2006/picture">
-                <pic:pic>
-                  <pic:nvPicPr>
-                    <pic:cNvPr descr="OM_diag_1survey_files/figure-docx/unnamed-chunk-27-4.png" id="85" name="Picture"/>
-                    <pic:cNvPicPr>
-                      <a:picLocks noChangeArrowheads="1" noChangeAspect="1"/>
-                    </pic:cNvPicPr>
-                  </pic:nvPicPr>
-                  <pic:blipFill>
-                    <a:blip r:embed="rId83"/>
+            <wp:docPr descr="" title="" id="92" name="Picture"/>
+            <a:graphic>
+              <a:graphicData uri="http://schemas.openxmlformats.org/drawingml/2006/picture">
+                <pic:pic>
+                  <pic:nvPicPr>
+                    <pic:cNvPr descr="OM_diag_1survey_files/figure-docx/unnamed-chunk-31-4.png" id="93" name="Picture"/>
+                    <pic:cNvPicPr>
+                      <a:picLocks noChangeArrowheads="1" noChangeAspect="1"/>
+                    </pic:cNvPicPr>
+                  </pic:nvPicPr>
+                  <pic:blipFill>
+                    <a:blip r:embed="rId91"/>
                     <a:stretch>
                       <a:fillRect/>
                     </a:stretch>
@@ -998,9 +1112,9 @@
         </w:drawing>
       </w:r>
     </w:p>
-    <w:bookmarkEnd w:id="86"/>
-    <w:bookmarkEnd w:id="87"/>
-    <w:bookmarkStart w:id="92" w:name="size-composition-aggregated-over-time"/>
+    <w:bookmarkEnd w:id="94"/>
+    <w:bookmarkEnd w:id="95"/>
+    <w:bookmarkStart w:id="100" w:name="size-composition-aggregated-over-time"/>
     <w:p>
       <w:pPr>
         <w:pStyle w:val="Heading5"/>
@@ -1009,7 +1123,7 @@
         <w:t xml:space="preserve">Size composition aggregated over time</w:t>
       </w:r>
     </w:p>
-    <w:bookmarkStart w:id="91" w:name="surveys-1"/>
+    <w:bookmarkStart w:id="99" w:name="surveys-1"/>
     <w:p>
       <w:pPr>
         <w:pStyle w:val="Heading6"/>
@@ -1027,18 +1141,18 @@
           <wp:inline>
             <wp:extent cx="4620126" cy="3696101"/>
             <wp:effectExtent b="0" l="0" r="0" t="0"/>
-            <wp:docPr descr="" title="" id="89" name="Picture"/>
-            <a:graphic>
-              <a:graphicData uri="http://schemas.openxmlformats.org/drawingml/2006/picture">
-                <pic:pic>
-                  <pic:nvPicPr>
-                    <pic:cNvPr descr="OM_diag_1survey_files/figure-docx/unnamed-chunk-28-1.png" id="90" name="Picture"/>
-                    <pic:cNvPicPr>
-                      <a:picLocks noChangeArrowheads="1" noChangeAspect="1"/>
-                    </pic:cNvPicPr>
-                  </pic:nvPicPr>
-                  <pic:blipFill>
-                    <a:blip r:embed="rId88"/>
+            <wp:docPr descr="" title="" id="97" name="Picture"/>
+            <a:graphic>
+              <a:graphicData uri="http://schemas.openxmlformats.org/drawingml/2006/picture">
+                <pic:pic>
+                  <pic:nvPicPr>
+                    <pic:cNvPr descr="OM_diag_1survey_files/figure-docx/unnamed-chunk-32-1.png" id="98" name="Picture"/>
+                    <pic:cNvPicPr>
+                      <a:picLocks noChangeArrowheads="1" noChangeAspect="1"/>
+                    </pic:cNvPicPr>
+                  </pic:nvPicPr>
+                  <pic:blipFill>
+                    <a:blip r:embed="rId96"/>
                     <a:stretch>
                       <a:fillRect/>
                     </a:stretch>
@@ -1065,9 +1179,9 @@
         </w:drawing>
       </w:r>
     </w:p>
-    <w:bookmarkEnd w:id="91"/>
-    <w:bookmarkEnd w:id="92"/>
-    <w:bookmarkStart w:id="93" w:name="size-composition-of-catch-by-species"/>
+    <w:bookmarkEnd w:id="99"/>
+    <w:bookmarkEnd w:id="100"/>
+    <w:bookmarkStart w:id="101" w:name="size-composition-of-catch-by-species"/>
     <w:p>
       <w:pPr>
         <w:pStyle w:val="Heading5"/>
@@ -1076,8 +1190,8 @@
         <w:t xml:space="preserve">Size composition of catch by species</w:t>
       </w:r>
     </w:p>
-    <w:bookmarkEnd w:id="93"/>
-    <w:bookmarkStart w:id="110" w:name="catch-1"/>
+    <w:bookmarkEnd w:id="101"/>
+    <w:bookmarkStart w:id="118" w:name="catch-1"/>
     <w:p>
       <w:pPr>
         <w:pStyle w:val="Heading5"/>
@@ -1086,7 +1200,7 @@
         <w:t xml:space="preserve">catch</w:t>
       </w:r>
     </w:p>
-    <w:bookmarkStart w:id="97" w:name="atlantic_cod-1"/>
+    <w:bookmarkStart w:id="105" w:name="atlantic_cod-1"/>
     <w:p>
       <w:pPr>
         <w:pStyle w:val="Heading6"/>
@@ -1104,18 +1218,18 @@
           <wp:inline>
             <wp:extent cx="5334000" cy="5926666"/>
             <wp:effectExtent b="0" l="0" r="0" t="0"/>
-            <wp:docPr descr="" title="" id="95" name="Picture"/>
-            <a:graphic>
-              <a:graphicData uri="http://schemas.openxmlformats.org/drawingml/2006/picture">
-                <pic:pic>
-                  <pic:nvPicPr>
-                    <pic:cNvPr descr="OM_diag_1survey_files/figure-docx/unnamed-chunk-30-1.png" id="96" name="Picture"/>
-                    <pic:cNvPicPr>
-                      <a:picLocks noChangeArrowheads="1" noChangeAspect="1"/>
-                    </pic:cNvPicPr>
-                  </pic:nvPicPr>
-                  <pic:blipFill>
-                    <a:blip r:embed="rId94"/>
+            <wp:docPr descr="" title="" id="103" name="Picture"/>
+            <a:graphic>
+              <a:graphicData uri="http://schemas.openxmlformats.org/drawingml/2006/picture">
+                <pic:pic>
+                  <pic:nvPicPr>
+                    <pic:cNvPr descr="OM_diag_1survey_files/figure-docx/unnamed-chunk-34-1.png" id="104" name="Picture"/>
+                    <pic:cNvPicPr>
+                      <a:picLocks noChangeArrowheads="1" noChangeAspect="1"/>
+                    </pic:cNvPicPr>
+                  </pic:nvPicPr>
+                  <pic:blipFill>
+                    <a:blip r:embed="rId102"/>
                     <a:stretch>
                       <a:fillRect/>
                     </a:stretch>
@@ -1142,8 +1256,8 @@
         </w:drawing>
       </w:r>
     </w:p>
-    <w:bookmarkEnd w:id="97"/>
-    <w:bookmarkStart w:id="101" w:name="spiny_dogfish-1"/>
+    <w:bookmarkEnd w:id="105"/>
+    <w:bookmarkStart w:id="109" w:name="spiny_dogfish-1"/>
     <w:p>
       <w:pPr>
         <w:pStyle w:val="Heading6"/>
@@ -1161,18 +1275,18 @@
           <wp:inline>
             <wp:extent cx="5334000" cy="5926666"/>
             <wp:effectExtent b="0" l="0" r="0" t="0"/>
-            <wp:docPr descr="" title="" id="99" name="Picture"/>
-            <a:graphic>
-              <a:graphicData uri="http://schemas.openxmlformats.org/drawingml/2006/picture">
-                <pic:pic>
-                  <pic:nvPicPr>
-                    <pic:cNvPr descr="OM_diag_1survey_files/figure-docx/unnamed-chunk-30-2.png" id="100" name="Picture"/>
-                    <pic:cNvPicPr>
-                      <a:picLocks noChangeArrowheads="1" noChangeAspect="1"/>
-                    </pic:cNvPicPr>
-                  </pic:nvPicPr>
-                  <pic:blipFill>
-                    <a:blip r:embed="rId98"/>
+            <wp:docPr descr="" title="" id="107" name="Picture"/>
+            <a:graphic>
+              <a:graphicData uri="http://schemas.openxmlformats.org/drawingml/2006/picture">
+                <pic:pic>
+                  <pic:nvPicPr>
+                    <pic:cNvPr descr="OM_diag_1survey_files/figure-docx/unnamed-chunk-34-2.png" id="108" name="Picture"/>
+                    <pic:cNvPicPr>
+                      <a:picLocks noChangeArrowheads="1" noChangeAspect="1"/>
+                    </pic:cNvPicPr>
+                  </pic:nvPicPr>
+                  <pic:blipFill>
+                    <a:blip r:embed="rId106"/>
                     <a:stretch>
                       <a:fillRect/>
                     </a:stretch>
@@ -1199,8 +1313,8 @@
         </w:drawing>
       </w:r>
     </w:p>
-    <w:bookmarkEnd w:id="101"/>
-    <w:bookmarkStart w:id="105" w:name="atlantic_herring-1"/>
+    <w:bookmarkEnd w:id="109"/>
+    <w:bookmarkStart w:id="113" w:name="atlantic_herring-1"/>
     <w:p>
       <w:pPr>
         <w:pStyle w:val="Heading6"/>
@@ -1218,18 +1332,18 @@
           <wp:inline>
             <wp:extent cx="5334000" cy="5926666"/>
             <wp:effectExtent b="0" l="0" r="0" t="0"/>
-            <wp:docPr descr="" title="" id="103" name="Picture"/>
-            <a:graphic>
-              <a:graphicData uri="http://schemas.openxmlformats.org/drawingml/2006/picture">
-                <pic:pic>
-                  <pic:nvPicPr>
-                    <pic:cNvPr descr="OM_diag_1survey_files/figure-docx/unnamed-chunk-30-3.png" id="104" name="Picture"/>
-                    <pic:cNvPicPr>
-                      <a:picLocks noChangeArrowheads="1" noChangeAspect="1"/>
-                    </pic:cNvPicPr>
-                  </pic:nvPicPr>
-                  <pic:blipFill>
-                    <a:blip r:embed="rId102"/>
+            <wp:docPr descr="" title="" id="111" name="Picture"/>
+            <a:graphic>
+              <a:graphicData uri="http://schemas.openxmlformats.org/drawingml/2006/picture">
+                <pic:pic>
+                  <pic:nvPicPr>
+                    <pic:cNvPr descr="OM_diag_1survey_files/figure-docx/unnamed-chunk-34-3.png" id="112" name="Picture"/>
+                    <pic:cNvPicPr>
+                      <a:picLocks noChangeArrowheads="1" noChangeAspect="1"/>
+                    </pic:cNvPicPr>
+                  </pic:nvPicPr>
+                  <pic:blipFill>
+                    <a:blip r:embed="rId110"/>
                     <a:stretch>
                       <a:fillRect/>
                     </a:stretch>
@@ -1256,8 +1370,8 @@
         </w:drawing>
       </w:r>
     </w:p>
-    <w:bookmarkEnd w:id="105"/>
-    <w:bookmarkStart w:id="109" w:name="atlantic_mackerel-1"/>
+    <w:bookmarkEnd w:id="113"/>
+    <w:bookmarkStart w:id="117" w:name="atlantic_mackerel-1"/>
     <w:p>
       <w:pPr>
         <w:pStyle w:val="Heading6"/>
@@ -1275,18 +1389,18 @@
           <wp:inline>
             <wp:extent cx="5334000" cy="5926666"/>
             <wp:effectExtent b="0" l="0" r="0" t="0"/>
-            <wp:docPr descr="" title="" id="107" name="Picture"/>
-            <a:graphic>
-              <a:graphicData uri="http://schemas.openxmlformats.org/drawingml/2006/picture">
-                <pic:pic>
-                  <pic:nvPicPr>
-                    <pic:cNvPr descr="OM_diag_1survey_files/figure-docx/unnamed-chunk-30-4.png" id="108" name="Picture"/>
-                    <pic:cNvPicPr>
-                      <a:picLocks noChangeArrowheads="1" noChangeAspect="1"/>
-                    </pic:cNvPicPr>
-                  </pic:nvPicPr>
-                  <pic:blipFill>
-                    <a:blip r:embed="rId106"/>
+            <wp:docPr descr="" title="" id="115" name="Picture"/>
+            <a:graphic>
+              <a:graphicData uri="http://schemas.openxmlformats.org/drawingml/2006/picture">
+                <pic:pic>
+                  <pic:nvPicPr>
+                    <pic:cNvPr descr="OM_diag_1survey_files/figure-docx/unnamed-chunk-34-4.png" id="116" name="Picture"/>
+                    <pic:cNvPicPr>
+                      <a:picLocks noChangeArrowheads="1" noChangeAspect="1"/>
+                    </pic:cNvPicPr>
+                  </pic:nvPicPr>
+                  <pic:blipFill>
+                    <a:blip r:embed="rId114"/>
                     <a:stretch>
                       <a:fillRect/>
                     </a:stretch>
@@ -1313,9 +1427,9 @@
         </w:drawing>
       </w:r>
     </w:p>
-    <w:bookmarkEnd w:id="109"/>
-    <w:bookmarkEnd w:id="110"/>
-    <w:bookmarkStart w:id="115" w:name="size-composition-aggregated-over-time-1"/>
+    <w:bookmarkEnd w:id="117"/>
+    <w:bookmarkEnd w:id="118"/>
+    <w:bookmarkStart w:id="123" w:name="size-composition-aggregated-over-time-1"/>
     <w:p>
       <w:pPr>
         <w:pStyle w:val="Heading5"/>
@@ -1324,7 +1438,7 @@
         <w:t xml:space="preserve">Size composition aggregated over time</w:t>
       </w:r>
     </w:p>
-    <w:bookmarkStart w:id="114" w:name="catches"/>
+    <w:bookmarkStart w:id="122" w:name="catches"/>
     <w:p>
       <w:pPr>
         <w:pStyle w:val="Heading6"/>
@@ -1342,18 +1456,18 @@
           <wp:inline>
             <wp:extent cx="4620126" cy="3696101"/>
             <wp:effectExtent b="0" l="0" r="0" t="0"/>
-            <wp:docPr descr="" title="" id="112" name="Picture"/>
-            <a:graphic>
-              <a:graphicData uri="http://schemas.openxmlformats.org/drawingml/2006/picture">
-                <pic:pic>
-                  <pic:nvPicPr>
-                    <pic:cNvPr descr="OM_diag_1survey_files/figure-docx/unnamed-chunk-31-1.png" id="113" name="Picture"/>
-                    <pic:cNvPicPr>
-                      <a:picLocks noChangeArrowheads="1" noChangeAspect="1"/>
-                    </pic:cNvPicPr>
-                  </pic:nvPicPr>
-                  <pic:blipFill>
-                    <a:blip r:embed="rId111"/>
+            <wp:docPr descr="" title="" id="120" name="Picture"/>
+            <a:graphic>
+              <a:graphicData uri="http://schemas.openxmlformats.org/drawingml/2006/picture">
+                <pic:pic>
+                  <pic:nvPicPr>
+                    <pic:cNvPr descr="OM_diag_1survey_files/figure-docx/unnamed-chunk-35-1.png" id="121" name="Picture"/>
+                    <pic:cNvPicPr>
+                      <a:picLocks noChangeArrowheads="1" noChangeAspect="1"/>
+                    </pic:cNvPicPr>
+                  </pic:nvPicPr>
+                  <pic:blipFill>
+                    <a:blip r:embed="rId119"/>
                     <a:stretch>
                       <a:fillRect/>
                     </a:stretch>
@@ -1380,9 +1494,9 @@
         </w:drawing>
       </w:r>
     </w:p>
-    <w:bookmarkEnd w:id="114"/>
-    <w:bookmarkEnd w:id="115"/>
-    <w:bookmarkStart w:id="119" w:name="X8f0825dc42fe2fddfe63661b45df88facd2bad3"/>
+    <w:bookmarkEnd w:id="122"/>
+    <w:bookmarkEnd w:id="123"/>
+    <w:bookmarkStart w:id="127" w:name="X8f0825dc42fe2fddfe63661b45df88facd2bad3"/>
     <w:p>
       <w:pPr>
         <w:pStyle w:val="Heading5"/>
@@ -1400,18 +1514,18 @@
           <wp:inline>
             <wp:extent cx="4620126" cy="3696101"/>
             <wp:effectExtent b="0" l="0" r="0" t="0"/>
-            <wp:docPr descr="" title="" id="117" name="Picture"/>
-            <a:graphic>
-              <a:graphicData uri="http://schemas.openxmlformats.org/drawingml/2006/picture">
-                <pic:pic>
-                  <pic:nvPicPr>
-                    <pic:cNvPr descr="OM_diag_1survey_files/figure-docx/unnamed-chunk-32-1.png" id="118" name="Picture"/>
-                    <pic:cNvPicPr>
-                      <a:picLocks noChangeArrowheads="1" noChangeAspect="1"/>
-                    </pic:cNvPicPr>
-                  </pic:nvPicPr>
-                  <pic:blipFill>
-                    <a:blip r:embed="rId116"/>
+            <wp:docPr descr="" title="" id="125" name="Picture"/>
+            <a:graphic>
+              <a:graphicData uri="http://schemas.openxmlformats.org/drawingml/2006/picture">
+                <pic:pic>
+                  <pic:nvPicPr>
+                    <pic:cNvPr descr="OM_diag_1survey_files/figure-docx/unnamed-chunk-36-1.png" id="126" name="Picture"/>
+                    <pic:cNvPicPr>
+                      <a:picLocks noChangeArrowheads="1" noChangeAspect="1"/>
+                    </pic:cNvPicPr>
+                  </pic:nvPicPr>
+                  <pic:blipFill>
+                    <a:blip r:embed="rId124"/>
                     <a:stretch>
                       <a:fillRect/>
                     </a:stretch>
@@ -1438,8 +1552,8 @@
         </w:drawing>
       </w:r>
     </w:p>
-    <w:bookmarkEnd w:id="119"/>
-    <w:bookmarkStart w:id="120" w:name="survey-osa-residuals"/>
+    <w:bookmarkEnd w:id="127"/>
+    <w:bookmarkStart w:id="128" w:name="survey-osa-residuals"/>
     <w:p>
       <w:pPr>
         <w:pStyle w:val="Heading5"/>
@@ -1448,8 +1562,8 @@
         <w:t xml:space="preserve">Survey OSA residuals</w:t>
       </w:r>
     </w:p>
-    <w:bookmarkEnd w:id="120"/>
-    <w:bookmarkStart w:id="137" w:name="survey-1-osa-residuals"/>
+    <w:bookmarkEnd w:id="128"/>
+    <w:bookmarkStart w:id="145" w:name="survey-1-osa-residuals"/>
     <w:p>
       <w:pPr>
         <w:pStyle w:val="Heading5"/>
@@ -1458,7 +1572,7 @@
         <w:t xml:space="preserve">Survey 1 OSA residuals</w:t>
       </w:r>
     </w:p>
-    <w:bookmarkStart w:id="124" w:name="atlantic_cod-2"/>
+    <w:bookmarkStart w:id="132" w:name="atlantic_cod-2"/>
     <w:p>
       <w:pPr>
         <w:pStyle w:val="Heading6"/>
@@ -1476,18 +1590,18 @@
           <wp:inline>
             <wp:extent cx="4620126" cy="3696101"/>
             <wp:effectExtent b="0" l="0" r="0" t="0"/>
-            <wp:docPr descr="" title="" id="122" name="Picture"/>
-            <a:graphic>
-              <a:graphicData uri="http://schemas.openxmlformats.org/drawingml/2006/picture">
-                <pic:pic>
-                  <pic:nvPicPr>
-                    <pic:cNvPr descr="OM_diag_1survey_files/figure-docx/unnamed-chunk-34-1.png" id="123" name="Picture"/>
-                    <pic:cNvPicPr>
-                      <a:picLocks noChangeArrowheads="1" noChangeAspect="1"/>
-                    </pic:cNvPicPr>
-                  </pic:nvPicPr>
-                  <pic:blipFill>
-                    <a:blip r:embed="rId121"/>
+            <wp:docPr descr="" title="" id="130" name="Picture"/>
+            <a:graphic>
+              <a:graphicData uri="http://schemas.openxmlformats.org/drawingml/2006/picture">
+                <pic:pic>
+                  <pic:nvPicPr>
+                    <pic:cNvPr descr="OM_diag_1survey_files/figure-docx/unnamed-chunk-38-1.png" id="131" name="Picture"/>
+                    <pic:cNvPicPr>
+                      <a:picLocks noChangeArrowheads="1" noChangeAspect="1"/>
+                    </pic:cNvPicPr>
+                  </pic:nvPicPr>
+                  <pic:blipFill>
+                    <a:blip r:embed="rId129"/>
                     <a:stretch>
                       <a:fillRect/>
                     </a:stretch>
@@ -1514,8 +1628,8 @@
         </w:drawing>
       </w:r>
     </w:p>
-    <w:bookmarkEnd w:id="124"/>
-    <w:bookmarkStart w:id="128" w:name="atlantic_herring-2"/>
+    <w:bookmarkEnd w:id="132"/>
+    <w:bookmarkStart w:id="136" w:name="atlantic_herring-2"/>
     <w:p>
       <w:pPr>
         <w:pStyle w:val="Heading6"/>
@@ -1533,18 +1647,18 @@
           <wp:inline>
             <wp:extent cx="4620126" cy="3696101"/>
             <wp:effectExtent b="0" l="0" r="0" t="0"/>
-            <wp:docPr descr="" title="" id="126" name="Picture"/>
-            <a:graphic>
-              <a:graphicData uri="http://schemas.openxmlformats.org/drawingml/2006/picture">
-                <pic:pic>
-                  <pic:nvPicPr>
-                    <pic:cNvPr descr="OM_diag_1survey_files/figure-docx/unnamed-chunk-34-2.png" id="127" name="Picture"/>
-                    <pic:cNvPicPr>
-                      <a:picLocks noChangeArrowheads="1" noChangeAspect="1"/>
-                    </pic:cNvPicPr>
-                  </pic:nvPicPr>
-                  <pic:blipFill>
-                    <a:blip r:embed="rId125"/>
+            <wp:docPr descr="" title="" id="134" name="Picture"/>
+            <a:graphic>
+              <a:graphicData uri="http://schemas.openxmlformats.org/drawingml/2006/picture">
+                <pic:pic>
+                  <pic:nvPicPr>
+                    <pic:cNvPr descr="OM_diag_1survey_files/figure-docx/unnamed-chunk-38-2.png" id="135" name="Picture"/>
+                    <pic:cNvPicPr>
+                      <a:picLocks noChangeArrowheads="1" noChangeAspect="1"/>
+                    </pic:cNvPicPr>
+                  </pic:nvPicPr>
+                  <pic:blipFill>
+                    <a:blip r:embed="rId133"/>
                     <a:stretch>
                       <a:fillRect/>
                     </a:stretch>
@@ -1571,8 +1685,8 @@
         </w:drawing>
       </w:r>
     </w:p>
-    <w:bookmarkEnd w:id="128"/>
-    <w:bookmarkStart w:id="132" w:name="atlantic_mackerel-2"/>
+    <w:bookmarkEnd w:id="136"/>
+    <w:bookmarkStart w:id="140" w:name="atlantic_mackerel-2"/>
     <w:p>
       <w:pPr>
         <w:pStyle w:val="Heading6"/>
@@ -1590,18 +1704,18 @@
           <wp:inline>
             <wp:extent cx="4620126" cy="3696101"/>
             <wp:effectExtent b="0" l="0" r="0" t="0"/>
-            <wp:docPr descr="" title="" id="130" name="Picture"/>
-            <a:graphic>
-              <a:graphicData uri="http://schemas.openxmlformats.org/drawingml/2006/picture">
-                <pic:pic>
-                  <pic:nvPicPr>
-                    <pic:cNvPr descr="OM_diag_1survey_files/figure-docx/unnamed-chunk-34-3.png" id="131" name="Picture"/>
-                    <pic:cNvPicPr>
-                      <a:picLocks noChangeArrowheads="1" noChangeAspect="1"/>
-                    </pic:cNvPicPr>
-                  </pic:nvPicPr>
-                  <pic:blipFill>
-                    <a:blip r:embed="rId129"/>
+            <wp:docPr descr="" title="" id="138" name="Picture"/>
+            <a:graphic>
+              <a:graphicData uri="http://schemas.openxmlformats.org/drawingml/2006/picture">
+                <pic:pic>
+                  <pic:nvPicPr>
+                    <pic:cNvPr descr="OM_diag_1survey_files/figure-docx/unnamed-chunk-38-3.png" id="139" name="Picture"/>
+                    <pic:cNvPicPr>
+                      <a:picLocks noChangeArrowheads="1" noChangeAspect="1"/>
+                    </pic:cNvPicPr>
+                  </pic:nvPicPr>
+                  <pic:blipFill>
+                    <a:blip r:embed="rId137"/>
                     <a:stretch>
                       <a:fillRect/>
                     </a:stretch>
@@ -1628,8 +1742,8 @@
         </w:drawing>
       </w:r>
     </w:p>
-    <w:bookmarkEnd w:id="132"/>
-    <w:bookmarkStart w:id="136" w:name="spiny_dogfish-2"/>
+    <w:bookmarkEnd w:id="140"/>
+    <w:bookmarkStart w:id="144" w:name="spiny_dogfish-2"/>
     <w:p>
       <w:pPr>
         <w:pStyle w:val="Heading6"/>
@@ -1647,18 +1761,18 @@
           <wp:inline>
             <wp:extent cx="4620126" cy="3696101"/>
             <wp:effectExtent b="0" l="0" r="0" t="0"/>
-            <wp:docPr descr="" title="" id="134" name="Picture"/>
-            <a:graphic>
-              <a:graphicData uri="http://schemas.openxmlformats.org/drawingml/2006/picture">
-                <pic:pic>
-                  <pic:nvPicPr>
-                    <pic:cNvPr descr="OM_diag_1survey_files/figure-docx/unnamed-chunk-34-4.png" id="135" name="Picture"/>
-                    <pic:cNvPicPr>
-                      <a:picLocks noChangeArrowheads="1" noChangeAspect="1"/>
-                    </pic:cNvPicPr>
-                  </pic:nvPicPr>
-                  <pic:blipFill>
-                    <a:blip r:embed="rId133"/>
+            <wp:docPr descr="" title="" id="142" name="Picture"/>
+            <a:graphic>
+              <a:graphicData uri="http://schemas.openxmlformats.org/drawingml/2006/picture">
+                <pic:pic>
+                  <pic:nvPicPr>
+                    <pic:cNvPr descr="OM_diag_1survey_files/figure-docx/unnamed-chunk-38-4.png" id="143" name="Picture"/>
+                    <pic:cNvPicPr>
+                      <a:picLocks noChangeArrowheads="1" noChangeAspect="1"/>
+                    </pic:cNvPicPr>
+                  </pic:nvPicPr>
+                  <pic:blipFill>
+                    <a:blip r:embed="rId141"/>
                     <a:stretch>
                       <a:fillRect/>
                     </a:stretch>
@@ -1691,16 +1805,16 @@
         <w:t xml:space="preserve">##### {-}</w:t>
       </w:r>
     </w:p>
-    <w:bookmarkEnd w:id="136"/>
-    <w:bookmarkEnd w:id="137"/>
-    <w:bookmarkStart w:id="138" w:name="section-1"/>
+    <w:bookmarkEnd w:id="144"/>
+    <w:bookmarkEnd w:id="145"/>
+    <w:bookmarkStart w:id="146" w:name="section-1"/>
     <w:p>
       <w:pPr>
         <w:pStyle w:val="Heading5"/>
       </w:pPr>
     </w:p>
-    <w:bookmarkEnd w:id="138"/>
-    <w:bookmarkStart w:id="143" w:name="diet-composition-effective-sample-size"/>
+    <w:bookmarkEnd w:id="146"/>
+    <w:bookmarkStart w:id="151" w:name="diet-composition-effective-sample-size"/>
     <w:p>
       <w:pPr>
         <w:pStyle w:val="Heading5"/>
@@ -1709,7 +1823,7 @@
         <w:t xml:space="preserve">Diet composition effective sample size</w:t>
       </w:r>
     </w:p>
-    <w:bookmarkStart w:id="142" w:name="survey-1-1"/>
+    <w:bookmarkStart w:id="150" w:name="survey-1-1"/>
     <w:p>
       <w:pPr>
         <w:pStyle w:val="Heading6"/>
@@ -1727,18 +1841,18 @@
           <wp:inline>
             <wp:extent cx="4620126" cy="3696101"/>
             <wp:effectExtent b="0" l="0" r="0" t="0"/>
-            <wp:docPr descr="" title="" id="140" name="Picture"/>
-            <a:graphic>
-              <a:graphicData uri="http://schemas.openxmlformats.org/drawingml/2006/picture">
-                <pic:pic>
-                  <pic:nvPicPr>
-                    <pic:cNvPr descr="OM_diag_1survey_files/figure-docx/unnamed-chunk-37-1.png" id="141" name="Picture"/>
-                    <pic:cNvPicPr>
-                      <a:picLocks noChangeArrowheads="1" noChangeAspect="1"/>
-                    </pic:cNvPicPr>
-                  </pic:nvPicPr>
-                  <pic:blipFill>
-                    <a:blip r:embed="rId139"/>
+            <wp:docPr descr="" title="" id="148" name="Picture"/>
+            <a:graphic>
+              <a:graphicData uri="http://schemas.openxmlformats.org/drawingml/2006/picture">
+                <pic:pic>
+                  <pic:nvPicPr>
+                    <pic:cNvPr descr="OM_diag_1survey_files/figure-docx/unnamed-chunk-41-1.png" id="149" name="Picture"/>
+                    <pic:cNvPicPr>
+                      <a:picLocks noChangeArrowheads="1" noChangeAspect="1"/>
+                    </pic:cNvPicPr>
+                  </pic:nvPicPr>
+                  <pic:blipFill>
+                    <a:blip r:embed="rId147"/>
                     <a:stretch>
                       <a:fillRect/>
                     </a:stretch>
@@ -1765,9 +1879,9 @@
         </w:drawing>
       </w:r>
     </w:p>
-    <w:bookmarkEnd w:id="142"/>
-    <w:bookmarkEnd w:id="143"/>
-    <w:bookmarkStart w:id="147" w:name="catch-size-composition-pearson-residuals"/>
+    <w:bookmarkEnd w:id="150"/>
+    <w:bookmarkEnd w:id="151"/>
+    <w:bookmarkStart w:id="155" w:name="catch-size-composition-pearson-residuals"/>
     <w:p>
       <w:pPr>
         <w:pStyle w:val="Heading5"/>
@@ -1785,18 +1899,18 @@
           <wp:inline>
             <wp:extent cx="4620126" cy="3696101"/>
             <wp:effectExtent b="0" l="0" r="0" t="0"/>
-            <wp:docPr descr="" title="" id="145" name="Picture"/>
-            <a:graphic>
-              <a:graphicData uri="http://schemas.openxmlformats.org/drawingml/2006/picture">
-                <pic:pic>
-                  <pic:nvPicPr>
-                    <pic:cNvPr descr="OM_diag_1survey_files/figure-docx/unnamed-chunk-38-1.png" id="146" name="Picture"/>
-                    <pic:cNvPicPr>
-                      <a:picLocks noChangeArrowheads="1" noChangeAspect="1"/>
-                    </pic:cNvPicPr>
-                  </pic:nvPicPr>
-                  <pic:blipFill>
-                    <a:blip r:embed="rId144"/>
+            <wp:docPr descr="" title="" id="153" name="Picture"/>
+            <a:graphic>
+              <a:graphicData uri="http://schemas.openxmlformats.org/drawingml/2006/picture">
+                <pic:pic>
+                  <pic:nvPicPr>
+                    <pic:cNvPr descr="OM_diag_1survey_files/figure-docx/unnamed-chunk-42-1.png" id="154" name="Picture"/>
+                    <pic:cNvPicPr>
+                      <a:picLocks noChangeArrowheads="1" noChangeAspect="1"/>
+                    </pic:cNvPicPr>
+                  </pic:nvPicPr>
+                  <pic:blipFill>
+                    <a:blip r:embed="rId152"/>
                     <a:stretch>
                       <a:fillRect/>
                     </a:stretch>
@@ -1823,8 +1937,8 @@
         </w:drawing>
       </w:r>
     </w:p>
-    <w:bookmarkEnd w:id="147"/>
-    <w:bookmarkStart w:id="148" w:name="fishery-size-comp-osa-residuals"/>
+    <w:bookmarkEnd w:id="155"/>
+    <w:bookmarkStart w:id="156" w:name="fishery-size-comp-osa-residuals"/>
     <w:p>
       <w:pPr>
         <w:pStyle w:val="Heading5"/>
@@ -1833,8 +1947,8 @@
         <w:t xml:space="preserve">Fishery Size Comp OSA residuals</w:t>
       </w:r>
     </w:p>
-    <w:bookmarkEnd w:id="148"/>
-    <w:bookmarkStart w:id="157" w:name="fleet-1-size-composition-osa-residuals"/>
+    <w:bookmarkEnd w:id="156"/>
+    <w:bookmarkStart w:id="165" w:name="fleet-1-size-composition-osa-residuals"/>
     <w:p>
       <w:pPr>
         <w:pStyle w:val="Heading5"/>
@@ -2031,7 +2145,7 @@
         <w:t xml:space="preserve">  }</w:t>
       </w:r>
     </w:p>
-    <w:bookmarkStart w:id="152" w:name="atlantic_cod-3"/>
+    <w:bookmarkStart w:id="160" w:name="atlantic_cod-3"/>
     <w:p>
       <w:pPr>
         <w:pStyle w:val="Heading6"/>
@@ -2049,18 +2163,18 @@
           <wp:inline>
             <wp:extent cx="4620126" cy="3696101"/>
             <wp:effectExtent b="0" l="0" r="0" t="0"/>
-            <wp:docPr descr="" title="" id="150" name="Picture"/>
-            <a:graphic>
-              <a:graphicData uri="http://schemas.openxmlformats.org/drawingml/2006/picture">
-                <pic:pic>
-                  <pic:nvPicPr>
-                    <pic:cNvPr descr="OM_diag_1survey_files/figure-docx/unnamed-chunk-40-1.png" id="151" name="Picture"/>
-                    <pic:cNvPicPr>
-                      <a:picLocks noChangeArrowheads="1" noChangeAspect="1"/>
-                    </pic:cNvPicPr>
-                  </pic:nvPicPr>
-                  <pic:blipFill>
-                    <a:blip r:embed="rId149"/>
+            <wp:docPr descr="" title="" id="158" name="Picture"/>
+            <a:graphic>
+              <a:graphicData uri="http://schemas.openxmlformats.org/drawingml/2006/picture">
+                <pic:pic>
+                  <pic:nvPicPr>
+                    <pic:cNvPr descr="OM_diag_1survey_files/figure-docx/unnamed-chunk-44-1.png" id="159" name="Picture"/>
+                    <pic:cNvPicPr>
+                      <a:picLocks noChangeArrowheads="1" noChangeAspect="1"/>
+                    </pic:cNvPicPr>
+                  </pic:nvPicPr>
+                  <pic:blipFill>
+                    <a:blip r:embed="rId157"/>
                     <a:stretch>
                       <a:fillRect/>
                     </a:stretch>
@@ -2087,8 +2201,8 @@
         </w:drawing>
       </w:r>
     </w:p>
-    <w:bookmarkEnd w:id="152"/>
-    <w:bookmarkStart w:id="156" w:name="spiny_dogfish-3"/>
+    <w:bookmarkEnd w:id="160"/>
+    <w:bookmarkStart w:id="164" w:name="spiny_dogfish-3"/>
     <w:p>
       <w:pPr>
         <w:pStyle w:val="Heading6"/>
@@ -2106,18 +2220,18 @@
           <wp:inline>
             <wp:extent cx="4620126" cy="3696101"/>
             <wp:effectExtent b="0" l="0" r="0" t="0"/>
-            <wp:docPr descr="" title="" id="154" name="Picture"/>
-            <a:graphic>
-              <a:graphicData uri="http://schemas.openxmlformats.org/drawingml/2006/picture">
-                <pic:pic>
-                  <pic:nvPicPr>
-                    <pic:cNvPr descr="OM_diag_1survey_files/figure-docx/unnamed-chunk-40-2.png" id="155" name="Picture"/>
-                    <pic:cNvPicPr>
-                      <a:picLocks noChangeArrowheads="1" noChangeAspect="1"/>
-                    </pic:cNvPicPr>
-                  </pic:nvPicPr>
-                  <pic:blipFill>
-                    <a:blip r:embed="rId153"/>
+            <wp:docPr descr="" title="" id="162" name="Picture"/>
+            <a:graphic>
+              <a:graphicData uri="http://schemas.openxmlformats.org/drawingml/2006/picture">
+                <pic:pic>
+                  <pic:nvPicPr>
+                    <pic:cNvPr descr="OM_diag_1survey_files/figure-docx/unnamed-chunk-44-2.png" id="163" name="Picture"/>
+                    <pic:cNvPicPr>
+                      <a:picLocks noChangeArrowheads="1" noChangeAspect="1"/>
+                    </pic:cNvPicPr>
+                  </pic:nvPicPr>
+                  <pic:blipFill>
+                    <a:blip r:embed="rId161"/>
                     <a:stretch>
                       <a:fillRect/>
                     </a:stretch>
@@ -2144,16 +2258,16 @@
         </w:drawing>
       </w:r>
     </w:p>
-    <w:bookmarkEnd w:id="156"/>
-    <w:bookmarkEnd w:id="157"/>
-    <w:bookmarkStart w:id="158" w:name="section-2"/>
+    <w:bookmarkEnd w:id="164"/>
+    <w:bookmarkEnd w:id="165"/>
+    <w:bookmarkStart w:id="166" w:name="section-2"/>
     <w:p>
       <w:pPr>
         <w:pStyle w:val="Heading5"/>
       </w:pPr>
     </w:p>
-    <w:bookmarkEnd w:id="158"/>
-    <w:bookmarkStart w:id="167" w:name="fleet-2-size-composition-osa-residuals"/>
+    <w:bookmarkEnd w:id="166"/>
+    <w:bookmarkStart w:id="175" w:name="fleet-2-size-composition-osa-residuals"/>
     <w:p>
       <w:pPr>
         <w:pStyle w:val="Heading5"/>
@@ -2162,7 +2276,7 @@
         <w:t xml:space="preserve">Fleet 2 Size composition OSA residuals</w:t>
       </w:r>
     </w:p>
-    <w:bookmarkStart w:id="162" w:name="atlantic_herring-3"/>
+    <w:bookmarkStart w:id="170" w:name="atlantic_herring-3"/>
     <w:p>
       <w:pPr>
         <w:pStyle w:val="Heading6"/>
@@ -2180,18 +2294,18 @@
           <wp:inline>
             <wp:extent cx="4620126" cy="3696101"/>
             <wp:effectExtent b="0" l="0" r="0" t="0"/>
-            <wp:docPr descr="" title="" id="160" name="Picture"/>
-            <a:graphic>
-              <a:graphicData uri="http://schemas.openxmlformats.org/drawingml/2006/picture">
-                <pic:pic>
-                  <pic:nvPicPr>
-                    <pic:cNvPr descr="OM_diag_1survey_files/figure-docx/unnamed-chunk-42-1.png" id="161" name="Picture"/>
-                    <pic:cNvPicPr>
-                      <a:picLocks noChangeArrowheads="1" noChangeAspect="1"/>
-                    </pic:cNvPicPr>
-                  </pic:nvPicPr>
-                  <pic:blipFill>
-                    <a:blip r:embed="rId159"/>
+            <wp:docPr descr="" title="" id="168" name="Picture"/>
+            <a:graphic>
+              <a:graphicData uri="http://schemas.openxmlformats.org/drawingml/2006/picture">
+                <pic:pic>
+                  <pic:nvPicPr>
+                    <pic:cNvPr descr="OM_diag_1survey_files/figure-docx/unnamed-chunk-46-1.png" id="169" name="Picture"/>
+                    <pic:cNvPicPr>
+                      <a:picLocks noChangeArrowheads="1" noChangeAspect="1"/>
+                    </pic:cNvPicPr>
+                  </pic:nvPicPr>
+                  <pic:blipFill>
+                    <a:blip r:embed="rId167"/>
                     <a:stretch>
                       <a:fillRect/>
                     </a:stretch>
@@ -2218,8 +2332,8 @@
         </w:drawing>
       </w:r>
     </w:p>
-    <w:bookmarkEnd w:id="162"/>
-    <w:bookmarkStart w:id="166" w:name="atlantic_mackerel-3"/>
+    <w:bookmarkEnd w:id="170"/>
+    <w:bookmarkStart w:id="174" w:name="atlantic_mackerel-3"/>
     <w:p>
       <w:pPr>
         <w:pStyle w:val="Heading6"/>
@@ -2237,18 +2351,18 @@
           <wp:inline>
             <wp:extent cx="4620126" cy="3696101"/>
             <wp:effectExtent b="0" l="0" r="0" t="0"/>
-            <wp:docPr descr="" title="" id="164" name="Picture"/>
-            <a:graphic>
-              <a:graphicData uri="http://schemas.openxmlformats.org/drawingml/2006/picture">
-                <pic:pic>
-                  <pic:nvPicPr>
-                    <pic:cNvPr descr="OM_diag_1survey_files/figure-docx/unnamed-chunk-42-2.png" id="165" name="Picture"/>
-                    <pic:cNvPicPr>
-                      <a:picLocks noChangeArrowheads="1" noChangeAspect="1"/>
-                    </pic:cNvPicPr>
-                  </pic:nvPicPr>
-                  <pic:blipFill>
-                    <a:blip r:embed="rId163"/>
+            <wp:docPr descr="" title="" id="172" name="Picture"/>
+            <a:graphic>
+              <a:graphicData uri="http://schemas.openxmlformats.org/drawingml/2006/picture">
+                <pic:pic>
+                  <pic:nvPicPr>
+                    <pic:cNvPr descr="OM_diag_1survey_files/figure-docx/unnamed-chunk-46-2.png" id="173" name="Picture"/>
+                    <pic:cNvPicPr>
+                      <a:picLocks noChangeArrowheads="1" noChangeAspect="1"/>
+                    </pic:cNvPicPr>
+                  </pic:nvPicPr>
+                  <pic:blipFill>
+                    <a:blip r:embed="rId171"/>
                     <a:stretch>
                       <a:fillRect/>
                     </a:stretch>
@@ -2275,16 +2389,16 @@
         </w:drawing>
       </w:r>
     </w:p>
-    <w:bookmarkEnd w:id="166"/>
-    <w:bookmarkEnd w:id="167"/>
-    <w:bookmarkStart w:id="168" w:name="section-3"/>
+    <w:bookmarkEnd w:id="174"/>
+    <w:bookmarkEnd w:id="175"/>
+    <w:bookmarkStart w:id="176" w:name="section-3"/>
     <w:p>
       <w:pPr>
         <w:pStyle w:val="Heading5"/>
       </w:pPr>
     </w:p>
-    <w:bookmarkEnd w:id="168"/>
-    <w:bookmarkStart w:id="177" w:name="fishery-size-comp-effective-sample-size"/>
+    <w:bookmarkEnd w:id="176"/>
+    <w:bookmarkStart w:id="185" w:name="fishery-size-comp-effective-sample-size"/>
     <w:p>
       <w:pPr>
         <w:pStyle w:val="Heading5"/>
@@ -2293,7 +2407,7 @@
         <w:t xml:space="preserve">Fishery size comp Effective sample size</w:t>
       </w:r>
     </w:p>
-    <w:bookmarkStart w:id="172" w:name="fleet-1-1"/>
+    <w:bookmarkStart w:id="180" w:name="fleet-1-1"/>
     <w:p>
       <w:pPr>
         <w:pStyle w:val="Heading6"/>
@@ -2311,18 +2425,18 @@
           <wp:inline>
             <wp:extent cx="4620126" cy="3696101"/>
             <wp:effectExtent b="0" l="0" r="0" t="0"/>
-            <wp:docPr descr="" title="" id="170" name="Picture"/>
-            <a:graphic>
-              <a:graphicData uri="http://schemas.openxmlformats.org/drawingml/2006/picture">
-                <pic:pic>
-                  <pic:nvPicPr>
-                    <pic:cNvPr descr="OM_diag_1survey_files/figure-docx/unnamed-chunk-44-1.png" id="171" name="Picture"/>
-                    <pic:cNvPicPr>
-                      <a:picLocks noChangeArrowheads="1" noChangeAspect="1"/>
-                    </pic:cNvPicPr>
-                  </pic:nvPicPr>
-                  <pic:blipFill>
-                    <a:blip r:embed="rId169"/>
+            <wp:docPr descr="" title="" id="178" name="Picture"/>
+            <a:graphic>
+              <a:graphicData uri="http://schemas.openxmlformats.org/drawingml/2006/picture">
+                <pic:pic>
+                  <pic:nvPicPr>
+                    <pic:cNvPr descr="OM_diag_1survey_files/figure-docx/unnamed-chunk-48-1.png" id="179" name="Picture"/>
+                    <pic:cNvPicPr>
+                      <a:picLocks noChangeArrowheads="1" noChangeAspect="1"/>
+                    </pic:cNvPicPr>
+                  </pic:nvPicPr>
+                  <pic:blipFill>
+                    <a:blip r:embed="rId177"/>
                     <a:stretch>
                       <a:fillRect/>
                     </a:stretch>
@@ -2349,8 +2463,8 @@
         </w:drawing>
       </w:r>
     </w:p>
-    <w:bookmarkEnd w:id="172"/>
-    <w:bookmarkStart w:id="176" w:name="fleet-2-1"/>
+    <w:bookmarkEnd w:id="180"/>
+    <w:bookmarkStart w:id="184" w:name="fleet-2-1"/>
     <w:p>
       <w:pPr>
         <w:pStyle w:val="Heading6"/>
@@ -2368,18 +2482,18 @@
           <wp:inline>
             <wp:extent cx="4620126" cy="3696101"/>
             <wp:effectExtent b="0" l="0" r="0" t="0"/>
-            <wp:docPr descr="" title="" id="174" name="Picture"/>
-            <a:graphic>
-              <a:graphicData uri="http://schemas.openxmlformats.org/drawingml/2006/picture">
-                <pic:pic>
-                  <pic:nvPicPr>
-                    <pic:cNvPr descr="OM_diag_1survey_files/figure-docx/unnamed-chunk-44-2.png" id="175" name="Picture"/>
-                    <pic:cNvPicPr>
-                      <a:picLocks noChangeArrowheads="1" noChangeAspect="1"/>
-                    </pic:cNvPicPr>
-                  </pic:nvPicPr>
-                  <pic:blipFill>
-                    <a:blip r:embed="rId173"/>
+            <wp:docPr descr="" title="" id="182" name="Picture"/>
+            <a:graphic>
+              <a:graphicData uri="http://schemas.openxmlformats.org/drawingml/2006/picture">
+                <pic:pic>
+                  <pic:nvPicPr>
+                    <pic:cNvPr descr="OM_diag_1survey_files/figure-docx/unnamed-chunk-48-2.png" id="183" name="Picture"/>
+                    <pic:cNvPicPr>
+                      <a:picLocks noChangeArrowheads="1" noChangeAspect="1"/>
+                    </pic:cNvPicPr>
+                  </pic:nvPicPr>
+                  <pic:blipFill>
+                    <a:blip r:embed="rId181"/>
                     <a:stretch>
                       <a:fillRect/>
                     </a:stretch>
@@ -2412,10 +2526,10 @@
         <w:t xml:space="preserve">##### {-}</w:t>
       </w:r>
     </w:p>
-    <w:bookmarkEnd w:id="176"/>
-    <w:bookmarkEnd w:id="177"/>
-    <w:bookmarkEnd w:id="178"/>
-    <w:bookmarkStart w:id="189" w:name="diet-composition-data"/>
+    <w:bookmarkEnd w:id="184"/>
+    <w:bookmarkEnd w:id="185"/>
+    <w:bookmarkEnd w:id="186"/>
+    <w:bookmarkStart w:id="205" w:name="diet-composition-data"/>
     <w:p>
       <w:pPr>
         <w:pStyle w:val="Heading4"/>
@@ -2424,7 +2538,7 @@
         <w:t xml:space="preserve">Diet composition data</w:t>
       </w:r>
     </w:p>
-    <w:bookmarkStart w:id="187" w:name="Xb7c51cc492a664779ed815efec3172ba74bf659"/>
+    <w:bookmarkStart w:id="203" w:name="Xb7c51cc492a664779ed815efec3172ba74bf659"/>
     <w:p>
       <w:pPr>
         <w:pStyle w:val="Heading5"/>
@@ -2433,7 +2547,7 @@
         <w:t xml:space="preserve">Proportions by weight for stomach by predator size bin survey 1</w:t>
       </w:r>
     </w:p>
-    <w:bookmarkStart w:id="182" w:name="atlantic_cod-4"/>
+    <w:bookmarkStart w:id="190" w:name="atlantic_cod-4"/>
     <w:p>
       <w:pPr>
         <w:pStyle w:val="Heading6"/>
@@ -2451,18 +2565,18 @@
           <wp:inline>
             <wp:extent cx="5334000" cy="5926666"/>
             <wp:effectExtent b="0" l="0" r="0" t="0"/>
-            <wp:docPr descr="" title="" id="180" name="Picture"/>
-            <a:graphic>
-              <a:graphicData uri="http://schemas.openxmlformats.org/drawingml/2006/picture">
-                <pic:pic>
-                  <pic:nvPicPr>
-                    <pic:cNvPr descr="OM_diag_1survey_files/figure-docx/unnamed-chunk-46-1.png" id="181" name="Picture"/>
-                    <pic:cNvPicPr>
-                      <a:picLocks noChangeArrowheads="1" noChangeAspect="1"/>
-                    </pic:cNvPicPr>
-                  </pic:nvPicPr>
-                  <pic:blipFill>
-                    <a:blip r:embed="rId179"/>
+            <wp:docPr descr="" title="" id="188" name="Picture"/>
+            <a:graphic>
+              <a:graphicData uri="http://schemas.openxmlformats.org/drawingml/2006/picture">
+                <pic:pic>
+                  <pic:nvPicPr>
+                    <pic:cNvPr descr="OM_diag_1survey_files/figure-docx/unnamed-chunk-50-1.png" id="189" name="Picture"/>
+                    <pic:cNvPicPr>
+                      <a:picLocks noChangeArrowheads="1" noChangeAspect="1"/>
+                    </pic:cNvPicPr>
+                  </pic:nvPicPr>
+                  <pic:blipFill>
+                    <a:blip r:embed="rId187"/>
                     <a:stretch>
                       <a:fillRect/>
                     </a:stretch>
@@ -2489,13 +2603,127 @@
         </w:drawing>
       </w:r>
     </w:p>
-    <w:bookmarkEnd w:id="182"/>
-    <w:bookmarkStart w:id="186" w:name="spiny_dogfish-4"/>
+    <w:bookmarkEnd w:id="190"/>
+    <w:bookmarkStart w:id="194" w:name="atlantic_herring-4"/>
     <w:p>
       <w:pPr>
         <w:pStyle w:val="Heading6"/>
       </w:pPr>
       <w:r>
+        <w:t xml:space="preserve">Atlantic_herring</w:t>
+      </w:r>
+    </w:p>
+    <w:p>
+      <w:pPr>
+        <w:pStyle w:val="FirstParagraph"/>
+      </w:pPr>
+      <w:r>
+        <w:drawing>
+          <wp:inline>
+            <wp:extent cx="5334000" cy="5926666"/>
+            <wp:effectExtent b="0" l="0" r="0" t="0"/>
+            <wp:docPr descr="" title="" id="192" name="Picture"/>
+            <a:graphic>
+              <a:graphicData uri="http://schemas.openxmlformats.org/drawingml/2006/picture">
+                <pic:pic>
+                  <pic:nvPicPr>
+                    <pic:cNvPr descr="OM_diag_1survey_files/figure-docx/unnamed-chunk-50-2.png" id="193" name="Picture"/>
+                    <pic:cNvPicPr>
+                      <a:picLocks noChangeArrowheads="1" noChangeAspect="1"/>
+                    </pic:cNvPicPr>
+                  </pic:nvPicPr>
+                  <pic:blipFill>
+                    <a:blip r:embed="rId191"/>
+                    <a:stretch>
+                      <a:fillRect/>
+                    </a:stretch>
+                  </pic:blipFill>
+                  <pic:spPr bwMode="auto">
+                    <a:xfrm>
+                      <a:off x="0" y="0"/>
+                      <a:ext cx="5334000" cy="5926666"/>
+                    </a:xfrm>
+                    <a:prstGeom prst="rect">
+                      <a:avLst/>
+                    </a:prstGeom>
+                    <a:noFill/>
+                    <a:ln w="9525">
+                      <a:noFill/>
+                      <a:headEnd/>
+                      <a:tailEnd/>
+                    </a:ln>
+                  </pic:spPr>
+                </pic:pic>
+              </a:graphicData>
+            </a:graphic>
+          </wp:inline>
+        </w:drawing>
+      </w:r>
+    </w:p>
+    <w:bookmarkEnd w:id="194"/>
+    <w:bookmarkStart w:id="198" w:name="atlantic_mackerel-4"/>
+    <w:p>
+      <w:pPr>
+        <w:pStyle w:val="Heading6"/>
+      </w:pPr>
+      <w:r>
+        <w:t xml:space="preserve">Atlantic_mackerel</w:t>
+      </w:r>
+    </w:p>
+    <w:p>
+      <w:pPr>
+        <w:pStyle w:val="FirstParagraph"/>
+      </w:pPr>
+      <w:r>
+        <w:drawing>
+          <wp:inline>
+            <wp:extent cx="5334000" cy="5926666"/>
+            <wp:effectExtent b="0" l="0" r="0" t="0"/>
+            <wp:docPr descr="" title="" id="196" name="Picture"/>
+            <a:graphic>
+              <a:graphicData uri="http://schemas.openxmlformats.org/drawingml/2006/picture">
+                <pic:pic>
+                  <pic:nvPicPr>
+                    <pic:cNvPr descr="OM_diag_1survey_files/figure-docx/unnamed-chunk-50-3.png" id="197" name="Picture"/>
+                    <pic:cNvPicPr>
+                      <a:picLocks noChangeArrowheads="1" noChangeAspect="1"/>
+                    </pic:cNvPicPr>
+                  </pic:nvPicPr>
+                  <pic:blipFill>
+                    <a:blip r:embed="rId195"/>
+                    <a:stretch>
+                      <a:fillRect/>
+                    </a:stretch>
+                  </pic:blipFill>
+                  <pic:spPr bwMode="auto">
+                    <a:xfrm>
+                      <a:off x="0" y="0"/>
+                      <a:ext cx="5334000" cy="5926666"/>
+                    </a:xfrm>
+                    <a:prstGeom prst="rect">
+                      <a:avLst/>
+                    </a:prstGeom>
+                    <a:noFill/>
+                    <a:ln w="9525">
+                      <a:noFill/>
+                      <a:headEnd/>
+                      <a:tailEnd/>
+                    </a:ln>
+                  </pic:spPr>
+                </pic:pic>
+              </a:graphicData>
+            </a:graphic>
+          </wp:inline>
+        </w:drawing>
+      </w:r>
+    </w:p>
+    <w:bookmarkEnd w:id="198"/>
+    <w:bookmarkStart w:id="202" w:name="spiny_dogfish-4"/>
+    <w:p>
+      <w:pPr>
+        <w:pStyle w:val="Heading6"/>
+      </w:pPr>
+      <w:r>
         <w:t xml:space="preserve">Spiny_dogfish</w:t>
       </w:r>
     </w:p>
@@ -2508,18 +2736,18 @@
           <wp:inline>
             <wp:extent cx="5334000" cy="5926666"/>
             <wp:effectExtent b="0" l="0" r="0" t="0"/>
-            <wp:docPr descr="" title="" id="184" name="Picture"/>
-            <a:graphic>
-              <a:graphicData uri="http://schemas.openxmlformats.org/drawingml/2006/picture">
-                <pic:pic>
-                  <pic:nvPicPr>
-                    <pic:cNvPr descr="OM_diag_1survey_files/figure-docx/unnamed-chunk-46-2.png" id="185" name="Picture"/>
-                    <pic:cNvPicPr>
-                      <a:picLocks noChangeArrowheads="1" noChangeAspect="1"/>
-                    </pic:cNvPicPr>
-                  </pic:nvPicPr>
-                  <pic:blipFill>
-                    <a:blip r:embed="rId183"/>
+            <wp:docPr descr="" title="" id="200" name="Picture"/>
+            <a:graphic>
+              <a:graphicData uri="http://schemas.openxmlformats.org/drawingml/2006/picture">
+                <pic:pic>
+                  <pic:nvPicPr>
+                    <pic:cNvPr descr="OM_diag_1survey_files/figure-docx/unnamed-chunk-50-4.png" id="201" name="Picture"/>
+                    <pic:cNvPicPr>
+                      <a:picLocks noChangeArrowheads="1" noChangeAspect="1"/>
+                    </pic:cNvPicPr>
+                  </pic:nvPicPr>
+                  <pic:blipFill>
+                    <a:blip r:embed="rId199"/>
                     <a:stretch>
                       <a:fillRect/>
                     </a:stretch>
@@ -2546,16 +2774,16 @@
         </w:drawing>
       </w:r>
     </w:p>
-    <w:bookmarkEnd w:id="186"/>
-    <w:bookmarkEnd w:id="187"/>
-    <w:bookmarkStart w:id="188" w:name="section-4"/>
+    <w:bookmarkEnd w:id="202"/>
+    <w:bookmarkEnd w:id="203"/>
+    <w:bookmarkStart w:id="204" w:name="section-4"/>
     <w:p>
       <w:pPr>
         <w:pStyle w:val="Heading5"/>
       </w:pPr>
     </w:p>
-    <w:bookmarkEnd w:id="188"/>
-    <w:bookmarkEnd w:id="189"/>
+    <w:bookmarkEnd w:id="204"/>
+    <w:bookmarkEnd w:id="205"/>
     <w:sectPr/>
   </w:body>
 </w:document>
